--- a/BLFlex/Templates/Kazakhstan/Соглашение о продлении договора.docx
+++ b/BLFlex/Templates/Kazakhstan/Соглашение о продлении договора.docx
@@ -2680,7 +2680,8 @@
                     <w:rPr>
                       <w:sz w:val="24"/>
                     </w:rPr>
-                    <w:alias w:val="LegalPersonProfile.AdditionalPaymentElements"/>
+                    <w:alias w:val="LegalPersonProfile.PaymentEssentialElements"/>
+                    <w:tag w:val="LegalPersonProfile.PaymentEssentialElements"/>
                     <w:id w:val="1191567744"/>
                     <w:placeholder>
                       <w:docPart w:val="D8AC68021E634330AAAB2E0F9618AF8E"/>
@@ -3719,7 +3720,8 @@
                     <w:rPr>
                       <w:sz w:val="24"/>
                     </w:rPr>
-                    <w:alias w:val="LegalPersonProfile.AdditionalPaymentElements"/>
+                    <w:alias w:val="LegalPersonProfile.PaymentEssentialElements"/>
+                    <w:tag w:val="LegalPersonProfile.PaymentEssentialElements"/>
                     <w:id w:val="26225297"/>
                     <w:placeholder>
                       <w:docPart w:val="2D49FE9F839F48A2ACAA537C2F664F0E"/>
@@ -4087,6 +4089,8 @@
           <w:lang w:val="ru-RU"/>
         </w:rPr>
       </w:pPr>
+      <w:bookmarkStart w:id="0" w:name="_GoBack"/>
+      <w:bookmarkEnd w:id="0"/>
     </w:p>
     <w:sectPr>
       <w:pgSz w:w="11906" w:h="16838"/>
@@ -6361,8 +6365,8 @@
   </m:mathPr>
   <w:themeFontLang w:val="ru-RU"/>
   <w:clrSchemeMapping w:bg1="light1" w:t1="dark1" w:bg2="light2" w:t2="dark2" w:accent1="accent1" w:accent2="accent2" w:accent3="accent3" w:accent4="accent4" w:accent5="accent5" w:accent6="accent6" w:hyperlink="hyperlink" w:followedHyperlink="followedHyperlink"/>
-  <w:decimalSymbol w:val="."/>
-  <w:listSeparator w:val=","/>
+  <w:decimalSymbol w:val=","/>
+  <w:listSeparator w:val=";"/>
 </w:settings>
 </file>
 
@@ -8834,7 +8838,7 @@
 </file>
 
 <file path=customXml/itemProps1.xml><?xml version="1.0" encoding="utf-8"?>
-<ds:datastoreItem xmlns:ds="http://schemas.openxmlformats.org/officeDocument/2006/customXml" ds:itemID="{76269063-D803-41AB-A663-86F54E7B93B1}">
+<ds:datastoreItem xmlns:ds="http://schemas.openxmlformats.org/officeDocument/2006/customXml" ds:itemID="{0EBA57BF-871D-4288-9EF7-C66F50CB7F1A}">
   <ds:schemaRefs>
     <ds:schemaRef ds:uri="http://schemas.openxmlformats.org/officeDocument/2006/bibliography"/>
   </ds:schemaRefs>

--- a/BLFlex/Templates/Kazakhstan/Соглашение о продлении договора.docx
+++ b/BLFlex/Templates/Kazakhstan/Соглашение о продлении договора.docx
@@ -169,8 +169,8 @@
             <w:b/>
             <w:lang w:val="ru-RU"/>
           </w:rPr>
-          <w:alias w:val="OrganizationUnitName"/>
-          <w:tag w:val="OrganizationUnitName"/>
+          <w:alias w:val="BranchOfficeOrganizationUnit.ApplicationCityName"/>
+          <w:tag w:val="BranchOfficeOrganizationUnit.ApplicationCityName"/>
           <w:id w:val="10752704"/>
           <w:placeholder>
             <w:docPart w:val="1295331712D841498AE45138F1B56222"/>
@@ -4089,8 +4089,6 @@
           <w:lang w:val="ru-RU"/>
         </w:rPr>
       </w:pPr>
-      <w:bookmarkStart w:id="0" w:name="_GoBack"/>
-      <w:bookmarkEnd w:id="0"/>
     </w:p>
     <w:sectPr>
       <w:pgSz w:w="11906" w:h="16838"/>
@@ -6318,6 +6316,7 @@
     <w:rsidRoot w:val="00A03D91"/>
     <w:rsid w:val="00162E93"/>
     <w:rsid w:val="001D5E91"/>
+    <w:rsid w:val="00272880"/>
     <w:rsid w:val="002D52AD"/>
     <w:rsid w:val="002E4AEF"/>
     <w:rsid w:val="003110C8"/>
@@ -6333,6 +6332,7 @@
     <w:rsid w:val="005D1942"/>
     <w:rsid w:val="0066530E"/>
     <w:rsid w:val="0066733B"/>
+    <w:rsid w:val="007D5F60"/>
     <w:rsid w:val="008A3C84"/>
     <w:rsid w:val="008E02ED"/>
     <w:rsid w:val="008E5332"/>
@@ -8838,7 +8838,7 @@
 </file>
 
 <file path=customXml/itemProps1.xml><?xml version="1.0" encoding="utf-8"?>
-<ds:datastoreItem xmlns:ds="http://schemas.openxmlformats.org/officeDocument/2006/customXml" ds:itemID="{0EBA57BF-871D-4288-9EF7-C66F50CB7F1A}">
+<ds:datastoreItem xmlns:ds="http://schemas.openxmlformats.org/officeDocument/2006/customXml" ds:itemID="{8B791DE6-773A-450E-9D25-21CD23B4A8F0}">
   <ds:schemaRefs>
     <ds:schemaRef ds:uri="http://schemas.openxmlformats.org/officeDocument/2006/bibliography"/>
   </ds:schemaRefs>
